--- a/Deliverables/NImoro_Bank_Term_Deposit_Analysis_Report.docx
+++ b/Deliverables/NImoro_Bank_Term_Deposit_Analysis_Report.docx
@@ -58,12 +58,13 @@
           <w:rFonts w:ascii="Times New Roman" w:hAnsi="Times New Roman" w:cs="Times New Roman"/>
           <w:b/>
           <w:bCs/>
+          <w:noProof/>
           <w:sz w:val="24"/>
           <w:szCs w:val="24"/>
         </w:rPr>
         <w:drawing>
-          <wp:inline distT="0" distB="0" distL="0" distR="0" wp14:anchorId="2CC56B75" wp14:editId="600E3D7C">
-            <wp:extent cx="3848735" cy="4057209"/>
+          <wp:inline distT="0" distB="0" distL="0" distR="0" wp14:anchorId="2CC56B75" wp14:editId="0B3FFB5B">
+            <wp:extent cx="3428898" cy="3614632"/>
             <wp:effectExtent l="0" t="0" r="0" b="0"/>
             <wp:docPr id="886927014" name="Graphic 1"/>
             <wp:cNvGraphicFramePr>
@@ -91,7 +92,7 @@
                   <pic:spPr>
                     <a:xfrm>
                       <a:off x="0" y="0"/>
-                      <a:ext cx="3856572" cy="4065470"/>
+                      <a:ext cx="3444899" cy="3631500"/>
                     </a:xfrm>
                     <a:prstGeom prst="rect">
                       <a:avLst/>
@@ -251,76 +252,227 @@
           <w:sz w:val="24"/>
           <w:szCs w:val="24"/>
         </w:rPr>
-        <w:t>In the fiercely competitive banking sector, direct marketing campaigns are pivotal in attracting clients for term deposit subscriptions. This project aims to harness the power of machine learning to predict the likelihood of a client subscribing to a term deposit, using data collected during marketing campaigns. By uncovering patterns in customer behaviour and campaign performance, banks can optimi</w:t>
-      </w:r>
-      <w:r>
-        <w:rPr>
-          <w:rFonts w:ascii="Times New Roman" w:hAnsi="Times New Roman" w:cs="Times New Roman"/>
-          <w:sz w:val="24"/>
-          <w:szCs w:val="24"/>
-        </w:rPr>
-        <w:t>s</w:t>
-      </w:r>
-      <w:r>
-        <w:rPr>
-          <w:rFonts w:ascii="Times New Roman" w:hAnsi="Times New Roman" w:cs="Times New Roman"/>
-          <w:sz w:val="24"/>
-          <w:szCs w:val="24"/>
-        </w:rPr>
-        <w:t>e their strategies and drive higher conversion rates.</w:t>
-      </w:r>
-    </w:p>
-    <w:p>
-      <w:pPr>
-        <w:spacing w:line="360" w:lineRule="auto"/>
-        <w:jc w:val="both"/>
-        <w:rPr>
-          <w:rFonts w:ascii="Times New Roman" w:hAnsi="Times New Roman" w:cs="Times New Roman"/>
-          <w:sz w:val="24"/>
-          <w:szCs w:val="24"/>
-        </w:rPr>
-      </w:pPr>
-      <w:r>
-        <w:rPr>
-          <w:rFonts w:ascii="Times New Roman" w:hAnsi="Times New Roman" w:cs="Times New Roman"/>
-          <w:sz w:val="24"/>
-          <w:szCs w:val="24"/>
-        </w:rPr>
-        <w:t>The initiative focuses on building a predictive model that forecasts subscription outcomes based on client demographics, financial data, and past interactions. Beyond prediction, the analysis aims to generate actionable insights into the key factors influencing client decisions and provide recommendations to refine future campaigns. These outcomes are intended to empower marketing and sales teams, campaign managers, and data analysts in devising more effective strategies that resonate with target audiences.</w:t>
-      </w:r>
-    </w:p>
-    <w:p>
-      <w:pPr>
-        <w:spacing w:line="360" w:lineRule="auto"/>
-        <w:jc w:val="both"/>
-        <w:rPr>
-          <w:rFonts w:ascii="Times New Roman" w:hAnsi="Times New Roman" w:cs="Times New Roman"/>
-          <w:b/>
-          <w:bCs/>
-          <w:sz w:val="24"/>
-          <w:szCs w:val="24"/>
-        </w:rPr>
-      </w:pPr>
-      <w:r>
-        <w:rPr>
-          <w:rFonts w:ascii="Times New Roman" w:hAnsi="Times New Roman" w:cs="Times New Roman"/>
-          <w:b/>
-          <w:bCs/>
+        <w:t xml:space="preserve">In the highly competitive banking sector, direct marketing campaigns are pivotal in attracting term deposit subscriptions. This project leverages machine learning to predict the likelihood of clients subscribing, using customer demographics, financial data, and past interactions. By uncovering patterns in customer </w:t>
+      </w:r>
+      <w:r>
+        <w:rPr>
+          <w:rFonts w:ascii="Times New Roman" w:hAnsi="Times New Roman" w:cs="Times New Roman"/>
+          <w:sz w:val="24"/>
+          <w:szCs w:val="24"/>
+        </w:rPr>
+        <w:t>behaviour</w:t>
+      </w:r>
+      <w:r>
+        <w:rPr>
+          <w:rFonts w:ascii="Times New Roman" w:hAnsi="Times New Roman" w:cs="Times New Roman"/>
+          <w:sz w:val="24"/>
+          <w:szCs w:val="24"/>
+        </w:rPr>
+        <w:t xml:space="preserve"> and campaign performance, banks can optimize strategies to drive higher conversion rates. </w:t>
+      </w:r>
+    </w:p>
+    <w:p>
+      <w:pPr>
+        <w:spacing w:line="360" w:lineRule="auto"/>
+        <w:jc w:val="both"/>
+        <w:rPr>
+          <w:rFonts w:ascii="Times New Roman" w:hAnsi="Times New Roman" w:cs="Times New Roman"/>
+          <w:sz w:val="24"/>
+          <w:szCs w:val="24"/>
+        </w:rPr>
+      </w:pPr>
+      <w:r>
+        <w:rPr>
+          <w:rFonts w:ascii="Times New Roman" w:hAnsi="Times New Roman" w:cs="Times New Roman"/>
+          <w:sz w:val="24"/>
+          <w:szCs w:val="24"/>
+        </w:rPr>
+        <w:t>The economic context from May 2008 to November 2010 adds significant relevance to this initiative. During this period, Europe grappled with the global financial crisis</w:t>
+      </w:r>
+      <w:r>
+        <w:rPr>
+          <w:rFonts w:ascii="Times New Roman" w:hAnsi="Times New Roman" w:cs="Times New Roman"/>
+          <w:sz w:val="24"/>
+          <w:szCs w:val="24"/>
+        </w:rPr>
+        <w:t>. This was</w:t>
+      </w:r>
+      <w:r>
+        <w:rPr>
+          <w:rFonts w:ascii="Times New Roman" w:hAnsi="Times New Roman" w:cs="Times New Roman"/>
+          <w:sz w:val="24"/>
+          <w:szCs w:val="24"/>
+        </w:rPr>
+        <w:t xml:space="preserve"> characterized by severe economic contraction, rising unemployment, and diminished consumer confidence. The crisis led to sovereign debt issues in countries such as Greece, Portugal, and Ireland, necessitating bailouts and austerity measures</w:t>
+      </w:r>
+      <w:r>
+        <w:rPr>
+          <w:rFonts w:ascii="Times New Roman" w:hAnsi="Times New Roman" w:cs="Times New Roman"/>
+          <w:sz w:val="24"/>
+          <w:szCs w:val="24"/>
+        </w:rPr>
+        <w:t xml:space="preserve"> </w:t>
+      </w:r>
+      <w:r>
+        <w:rPr>
+          <w:rFonts w:ascii="Times New Roman" w:hAnsi="Times New Roman" w:cs="Times New Roman"/>
+          <w:sz w:val="24"/>
+          <w:szCs w:val="24"/>
+        </w:rPr>
+        <w:t>(</w:t>
+      </w:r>
+      <w:hyperlink r:id="rId7" w:history="1">
+        <w:r>
+          <w:rPr>
+            <w:rStyle w:val="Hyperlink"/>
+            <w:rFonts w:ascii="Times New Roman" w:hAnsi="Times New Roman" w:cs="Times New Roman"/>
+            <w:sz w:val="24"/>
+            <w:szCs w:val="24"/>
+          </w:rPr>
+          <w:t>Economics Observatory</w:t>
+        </w:r>
+      </w:hyperlink>
+      <w:r>
+        <w:rPr>
+          <w:rFonts w:ascii="Times New Roman" w:hAnsi="Times New Roman" w:cs="Times New Roman"/>
+          <w:sz w:val="24"/>
+          <w:szCs w:val="24"/>
+        </w:rPr>
+        <w:t>)</w:t>
+      </w:r>
+      <w:r>
+        <w:rPr>
+          <w:rFonts w:ascii="Times New Roman" w:hAnsi="Times New Roman" w:cs="Times New Roman"/>
+          <w:sz w:val="24"/>
+          <w:szCs w:val="24"/>
+        </w:rPr>
+        <w:t>.</w:t>
+      </w:r>
+      <w:r>
+        <w:rPr>
+          <w:rFonts w:ascii="Times New Roman" w:hAnsi="Times New Roman" w:cs="Times New Roman"/>
+          <w:sz w:val="24"/>
+          <w:szCs w:val="24"/>
+        </w:rPr>
+        <w:t xml:space="preserve"> </w:t>
+      </w:r>
+      <w:r>
+        <w:rPr>
+          <w:rFonts w:ascii="Times New Roman" w:hAnsi="Times New Roman" w:cs="Times New Roman"/>
+          <w:sz w:val="24"/>
+          <w:szCs w:val="24"/>
+        </w:rPr>
+        <w:t>For banks, this period was marked by tighter liquidity, heightened scrutiny, and a need for innovative strategies to maintain customer engagement</w:t>
+      </w:r>
+      <w:r>
+        <w:rPr>
+          <w:rFonts w:ascii="Times New Roman" w:hAnsi="Times New Roman" w:cs="Times New Roman"/>
+          <w:sz w:val="24"/>
+          <w:szCs w:val="24"/>
+        </w:rPr>
+        <w:t xml:space="preserve">. </w:t>
+      </w:r>
+    </w:p>
+    <w:p>
+      <w:pPr>
+        <w:spacing w:line="360" w:lineRule="auto"/>
+        <w:jc w:val="both"/>
+        <w:rPr>
+          <w:rFonts w:ascii="Times New Roman" w:hAnsi="Times New Roman" w:cs="Times New Roman"/>
+          <w:sz w:val="24"/>
+          <w:szCs w:val="24"/>
+        </w:rPr>
+      </w:pPr>
+      <w:r>
+        <w:rPr>
+          <w:rFonts w:ascii="Times New Roman" w:hAnsi="Times New Roman" w:cs="Times New Roman"/>
           <w:sz w:val="24"/>
           <w:szCs w:val="24"/>
         </w:rPr>
         <w:lastRenderedPageBreak/>
-        <w:t xml:space="preserve">1.2 </w:t>
-      </w:r>
-      <w:r>
-        <w:rPr>
-          <w:rFonts w:ascii="Times New Roman" w:hAnsi="Times New Roman" w:cs="Times New Roman"/>
-          <w:b/>
-          <w:bCs/>
-          <w:sz w:val="24"/>
-          <w:szCs w:val="24"/>
-        </w:rPr>
-        <w:t>Key Predictors of Term</w:t>
+        <w:t>The pro</w:t>
+      </w:r>
+      <w:r>
+        <w:rPr>
+          <w:rFonts w:ascii="Times New Roman" w:hAnsi="Times New Roman" w:cs="Times New Roman"/>
+          <w:sz w:val="24"/>
+          <w:szCs w:val="24"/>
+        </w:rPr>
+        <w:t>ject’s primary objective is to build a predictive model that forecasts subscription outcomes, with a secondary goal of offering actionable insights into the factors influencing client decisions. These insights are expected to empower marketing and sales teams, campaign managers, and data analysts to create refined, data-driven strategies that resonate with target audiences.</w:t>
+      </w:r>
+      <w:r>
+        <w:rPr>
+          <w:rFonts w:ascii="Times New Roman" w:hAnsi="Times New Roman" w:cs="Times New Roman"/>
+          <w:sz w:val="24"/>
+          <w:szCs w:val="24"/>
+        </w:rPr>
+        <w:t xml:space="preserve"> </w:t>
+      </w:r>
+      <w:r>
+        <w:rPr>
+          <w:rFonts w:ascii="Times New Roman" w:hAnsi="Times New Roman" w:cs="Times New Roman"/>
+          <w:sz w:val="24"/>
+          <w:szCs w:val="24"/>
+        </w:rPr>
+        <w:t xml:space="preserve">By situating this effort in the context of economic volatility, the project </w:t>
+      </w:r>
+      <w:r>
+        <w:rPr>
+          <w:rFonts w:ascii="Times New Roman" w:hAnsi="Times New Roman" w:cs="Times New Roman"/>
+          <w:sz w:val="24"/>
+          <w:szCs w:val="24"/>
+        </w:rPr>
+        <w:t xml:space="preserve">also </w:t>
+      </w:r>
+      <w:r>
+        <w:rPr>
+          <w:rFonts w:ascii="Times New Roman" w:hAnsi="Times New Roman" w:cs="Times New Roman"/>
+          <w:sz w:val="24"/>
+          <w:szCs w:val="24"/>
+        </w:rPr>
+        <w:t>ensures that banks can sustain meaningful client relationships and achieve long-term growth, even amid financial uncertainty.</w:t>
+      </w:r>
+      <w:r>
+        <w:rPr>
+          <w:rFonts w:ascii="Times New Roman" w:hAnsi="Times New Roman" w:cs="Times New Roman"/>
+          <w:sz w:val="24"/>
+          <w:szCs w:val="24"/>
+        </w:rPr>
+        <w:t xml:space="preserve"> </w:t>
+      </w:r>
+    </w:p>
+    <w:p>
+      <w:pPr>
+        <w:spacing w:line="360" w:lineRule="auto"/>
+        <w:jc w:val="both"/>
+        <w:rPr>
+          <w:rFonts w:ascii="Times New Roman" w:hAnsi="Times New Roman" w:cs="Times New Roman"/>
+          <w:sz w:val="24"/>
+          <w:szCs w:val="24"/>
+        </w:rPr>
+      </w:pPr>
+    </w:p>
+    <w:p>
+      <w:pPr>
+        <w:spacing w:line="360" w:lineRule="auto"/>
+        <w:jc w:val="both"/>
+        <w:rPr>
+          <w:rFonts w:ascii="Times New Roman" w:hAnsi="Times New Roman" w:cs="Times New Roman"/>
+          <w:b/>
+          <w:bCs/>
+          <w:sz w:val="24"/>
+          <w:szCs w:val="24"/>
+        </w:rPr>
+      </w:pPr>
+      <w:r>
+        <w:rPr>
+          <w:rFonts w:ascii="Times New Roman" w:hAnsi="Times New Roman" w:cs="Times New Roman"/>
+          <w:b/>
+          <w:bCs/>
+          <w:sz w:val="24"/>
+          <w:szCs w:val="24"/>
+        </w:rPr>
+        <w:t>1.2 Key Predictors of Term</w:t>
       </w:r>
       <w:r>
         <w:rPr>
@@ -427,23 +579,7 @@
           <w:sz w:val="24"/>
           <w:szCs w:val="24"/>
         </w:rPr>
-        <w:t xml:space="preserve">: A client’s average yearly balance serves as a strong indicator of financial capacity and investment </w:t>
-      </w:r>
-      <w:r>
-        <w:rPr>
-          <w:rFonts w:ascii="Times New Roman" w:hAnsi="Times New Roman" w:cs="Times New Roman"/>
-          <w:sz w:val="24"/>
-          <w:szCs w:val="24"/>
-        </w:rPr>
-        <w:t>behaviour</w:t>
-      </w:r>
-      <w:r>
-        <w:rPr>
-          <w:rFonts w:ascii="Times New Roman" w:hAnsi="Times New Roman" w:cs="Times New Roman"/>
-          <w:sz w:val="24"/>
-          <w:szCs w:val="24"/>
-        </w:rPr>
-        <w:t>.</w:t>
+        <w:t>: A client’s average yearly balance serves as a strong indicator of financial capacity and investment behaviour.</w:t>
       </w:r>
     </w:p>
     <w:p>
@@ -579,56 +715,63 @@
           <w:sz w:val="24"/>
           <w:szCs w:val="24"/>
         </w:rPr>
-        <w:t xml:space="preserve">: The Economic Sentiment Index (ESI), aggregating key economic indicators, captures the macroeconomic environment’s impact on customer </w:t>
-      </w:r>
-      <w:r>
-        <w:rPr>
-          <w:rFonts w:ascii="Times New Roman" w:hAnsi="Times New Roman" w:cs="Times New Roman"/>
-          <w:sz w:val="24"/>
-          <w:szCs w:val="24"/>
-        </w:rPr>
-        <w:t>behaviour</w:t>
-      </w:r>
-      <w:r>
-        <w:rPr>
-          <w:rFonts w:ascii="Times New Roman" w:hAnsi="Times New Roman" w:cs="Times New Roman"/>
-          <w:sz w:val="24"/>
-          <w:szCs w:val="24"/>
-        </w:rPr>
-        <w:t>, offering a holistic perspective.</w:t>
-      </w:r>
-    </w:p>
-    <w:p>
-      <w:pPr>
-        <w:spacing w:line="360" w:lineRule="auto"/>
-        <w:jc w:val="both"/>
-        <w:rPr>
-          <w:rFonts w:ascii="Times New Roman" w:hAnsi="Times New Roman" w:cs="Times New Roman"/>
-          <w:sz w:val="24"/>
-          <w:szCs w:val="24"/>
-        </w:rPr>
-      </w:pPr>
-    </w:p>
-    <w:p>
-      <w:pPr>
-        <w:spacing w:line="360" w:lineRule="auto"/>
-        <w:jc w:val="both"/>
-        <w:rPr>
-          <w:rFonts w:ascii="Times New Roman" w:hAnsi="Times New Roman" w:cs="Times New Roman"/>
-          <w:b/>
-          <w:bCs/>
-          <w:sz w:val="24"/>
-          <w:szCs w:val="24"/>
-        </w:rPr>
-      </w:pPr>
-      <w:r>
-        <w:rPr>
-          <w:rFonts w:ascii="Times New Roman" w:hAnsi="Times New Roman" w:cs="Times New Roman"/>
-          <w:b/>
-          <w:bCs/>
-          <w:sz w:val="24"/>
-          <w:szCs w:val="24"/>
-        </w:rPr>
+        <w:t>: The Economic Sentiment Index (ESI), aggregating key economic indicators, captures the macroeconomic environment’s impact on customer behaviour, offering a holistic perspective.</w:t>
+      </w:r>
+    </w:p>
+    <w:p>
+      <w:pPr>
+        <w:spacing w:line="360" w:lineRule="auto"/>
+        <w:jc w:val="both"/>
+        <w:rPr>
+          <w:rFonts w:ascii="Times New Roman" w:hAnsi="Times New Roman" w:cs="Times New Roman"/>
+          <w:sz w:val="24"/>
+          <w:szCs w:val="24"/>
+        </w:rPr>
+      </w:pPr>
+    </w:p>
+    <w:p>
+      <w:pPr>
+        <w:spacing w:line="360" w:lineRule="auto"/>
+        <w:jc w:val="both"/>
+        <w:rPr>
+          <w:rFonts w:ascii="Times New Roman" w:hAnsi="Times New Roman" w:cs="Times New Roman"/>
+          <w:sz w:val="24"/>
+          <w:szCs w:val="24"/>
+        </w:rPr>
+      </w:pPr>
+    </w:p>
+    <w:p>
+      <w:pPr>
+        <w:spacing w:line="360" w:lineRule="auto"/>
+        <w:jc w:val="both"/>
+        <w:rPr>
+          <w:rFonts w:ascii="Times New Roman" w:hAnsi="Times New Roman" w:cs="Times New Roman"/>
+          <w:sz w:val="24"/>
+          <w:szCs w:val="24"/>
+        </w:rPr>
+      </w:pPr>
+    </w:p>
+    <w:p>
+      <w:pPr>
+        <w:spacing w:line="360" w:lineRule="auto"/>
+        <w:jc w:val="both"/>
+        <w:rPr>
+          <w:rFonts w:ascii="Times New Roman" w:hAnsi="Times New Roman" w:cs="Times New Roman"/>
+          <w:b/>
+          <w:bCs/>
+          <w:sz w:val="24"/>
+          <w:szCs w:val="24"/>
+        </w:rPr>
+      </w:pPr>
+      <w:r>
+        <w:rPr>
+          <w:rFonts w:ascii="Times New Roman" w:hAnsi="Times New Roman" w:cs="Times New Roman"/>
+          <w:b/>
+          <w:bCs/>
+          <w:sz w:val="24"/>
+          <w:szCs w:val="24"/>
+        </w:rPr>
+        <w:lastRenderedPageBreak/>
         <w:t>1.</w:t>
       </w:r>
       <w:r>
@@ -775,24 +918,12 @@
           <w:szCs w:val="24"/>
         </w:rPr>
       </w:pPr>
-    </w:p>
-    <w:p>
-      <w:pPr>
-        <w:spacing w:line="360" w:lineRule="auto"/>
-        <w:jc w:val="both"/>
-        <w:rPr>
-          <w:rFonts w:ascii="Times New Roman" w:hAnsi="Times New Roman" w:cs="Times New Roman"/>
-          <w:sz w:val="24"/>
-          <w:szCs w:val="24"/>
-        </w:rPr>
-      </w:pPr>
-      <w:r>
-        <w:rPr>
-          <w:rFonts w:ascii="Times New Roman" w:hAnsi="Times New Roman" w:cs="Times New Roman"/>
-          <w:sz w:val="24"/>
-          <w:szCs w:val="24"/>
-        </w:rPr>
-        <w:lastRenderedPageBreak/>
+      <w:r>
+        <w:rPr>
+          <w:rFonts w:ascii="Times New Roman" w:hAnsi="Times New Roman" w:cs="Times New Roman"/>
+          <w:sz w:val="24"/>
+          <w:szCs w:val="24"/>
+        </w:rPr>
         <w:t>By addressing these hypotheses, the analysis aims to determine whether a comprehensive indicator of the broader economic environment</w:t>
       </w:r>
       <w:r>
@@ -843,17 +974,7 @@
           <w:sz w:val="24"/>
           <w:szCs w:val="24"/>
         </w:rPr>
-        <w:t xml:space="preserve">1.4 </w:t>
-      </w:r>
-      <w:r>
-        <w:rPr>
-          <w:rFonts w:ascii="Times New Roman" w:hAnsi="Times New Roman" w:cs="Times New Roman"/>
-          <w:b/>
-          <w:bCs/>
-          <w:sz w:val="24"/>
-          <w:szCs w:val="24"/>
-        </w:rPr>
-        <w:t>Key Business Questions</w:t>
+        <w:t>1.4 Key Business Questions</w:t>
       </w:r>
     </w:p>
     <w:p>
@@ -1042,8 +1163,6 @@
         <w:jc w:val="both"/>
         <w:rPr>
           <w:rFonts w:ascii="Times New Roman" w:hAnsi="Times New Roman" w:cs="Times New Roman"/>
-          <w:b/>
-          <w:bCs/>
           <w:sz w:val="24"/>
           <w:szCs w:val="24"/>
         </w:rPr>
@@ -1082,6 +1201,34 @@
         </w:rPr>
         <w:t xml:space="preserve"> on subscription decisions, refining data-driven insights.</w:t>
       </w:r>
+    </w:p>
+    <w:p>
+      <w:pPr>
+        <w:pStyle w:val="ListParagraph"/>
+        <w:spacing w:line="360" w:lineRule="auto"/>
+        <w:jc w:val="both"/>
+        <w:rPr>
+          <w:rFonts w:ascii="Times New Roman" w:hAnsi="Times New Roman" w:cs="Times New Roman"/>
+          <w:b/>
+          <w:bCs/>
+          <w:sz w:val="24"/>
+          <w:szCs w:val="24"/>
+        </w:rPr>
+      </w:pPr>
+    </w:p>
+    <w:p>
+      <w:pPr>
+        <w:pStyle w:val="ListParagraph"/>
+        <w:spacing w:line="360" w:lineRule="auto"/>
+        <w:jc w:val="both"/>
+        <w:rPr>
+          <w:rFonts w:ascii="Times New Roman" w:hAnsi="Times New Roman" w:cs="Times New Roman"/>
+          <w:b/>
+          <w:bCs/>
+          <w:sz w:val="24"/>
+          <w:szCs w:val="24"/>
+        </w:rPr>
+      </w:pPr>
     </w:p>
     <w:p>
       <w:pPr>
@@ -1108,6 +1255,7 @@
           <w:sz w:val="24"/>
           <w:szCs w:val="24"/>
         </w:rPr>
+        <w:lastRenderedPageBreak/>
         <w:t>What is the role of previous campaign outcomes (e.g., pdays, previous, poutcome) in predicting current subscriptions?</w:t>
       </w:r>
     </w:p>
@@ -1289,24 +1437,12 @@
           <w:szCs w:val="24"/>
         </w:rPr>
       </w:pPr>
-    </w:p>
-    <w:p>
-      <w:pPr>
-        <w:spacing w:line="360" w:lineRule="auto"/>
-        <w:jc w:val="both"/>
-        <w:rPr>
-          <w:rFonts w:ascii="Times New Roman" w:hAnsi="Times New Roman" w:cs="Times New Roman"/>
-          <w:sz w:val="24"/>
-          <w:szCs w:val="24"/>
-        </w:rPr>
-      </w:pPr>
-      <w:r>
-        <w:rPr>
-          <w:rFonts w:ascii="Times New Roman" w:hAnsi="Times New Roman" w:cs="Times New Roman"/>
-          <w:sz w:val="24"/>
-          <w:szCs w:val="24"/>
-        </w:rPr>
-        <w:lastRenderedPageBreak/>
+      <w:r>
+        <w:rPr>
+          <w:rFonts w:ascii="Times New Roman" w:hAnsi="Times New Roman" w:cs="Times New Roman"/>
+          <w:sz w:val="24"/>
+          <w:szCs w:val="24"/>
+        </w:rPr>
         <w:t>By structuring the analysis around these questions, the project builds a logical progression toward validating or rejecting the null hypothesis. Each step contributes to uncovering critical insights, ultimately linking individual customer attributes and external economic factors to subscription likelihood. This cohesive flow ensures the findings not only enhance predictive accuracy but also deliver actionable recommendations to optimi</w:t>
       </w:r>
       <w:r>
@@ -1469,11 +1605,7 @@
           <w:szCs w:val="28"/>
         </w:rPr>
       </w:pPr>
-    </w:p>
-    <w:p>
-      <w:pPr>
-        <w:spacing w:line="360" w:lineRule="auto"/>
-        <w:jc w:val="center"/>
+      <w:r>
         <w:rPr>
           <w:rFonts w:ascii="Times New Roman" w:hAnsi="Times New Roman" w:cs="Times New Roman"/>
           <w:b/>
@@ -1481,93 +1613,6 @@
           <w:sz w:val="28"/>
           <w:szCs w:val="28"/>
         </w:rPr>
-      </w:pPr>
-    </w:p>
-    <w:p>
-      <w:pPr>
-        <w:spacing w:line="360" w:lineRule="auto"/>
-        <w:jc w:val="center"/>
-        <w:rPr>
-          <w:rFonts w:ascii="Times New Roman" w:hAnsi="Times New Roman" w:cs="Times New Roman"/>
-          <w:b/>
-          <w:bCs/>
-          <w:sz w:val="28"/>
-          <w:szCs w:val="28"/>
-        </w:rPr>
-      </w:pPr>
-    </w:p>
-    <w:p>
-      <w:pPr>
-        <w:spacing w:line="360" w:lineRule="auto"/>
-        <w:jc w:val="center"/>
-        <w:rPr>
-          <w:rFonts w:ascii="Times New Roman" w:hAnsi="Times New Roman" w:cs="Times New Roman"/>
-          <w:b/>
-          <w:bCs/>
-          <w:sz w:val="28"/>
-          <w:szCs w:val="28"/>
-        </w:rPr>
-      </w:pPr>
-    </w:p>
-    <w:p>
-      <w:pPr>
-        <w:spacing w:line="360" w:lineRule="auto"/>
-        <w:jc w:val="center"/>
-        <w:rPr>
-          <w:rFonts w:ascii="Times New Roman" w:hAnsi="Times New Roman" w:cs="Times New Roman"/>
-          <w:b/>
-          <w:bCs/>
-          <w:sz w:val="28"/>
-          <w:szCs w:val="28"/>
-        </w:rPr>
-      </w:pPr>
-    </w:p>
-    <w:p>
-      <w:pPr>
-        <w:spacing w:line="360" w:lineRule="auto"/>
-        <w:jc w:val="center"/>
-        <w:rPr>
-          <w:rFonts w:ascii="Times New Roman" w:hAnsi="Times New Roman" w:cs="Times New Roman"/>
-          <w:b/>
-          <w:bCs/>
-          <w:sz w:val="28"/>
-          <w:szCs w:val="28"/>
-        </w:rPr>
-      </w:pPr>
-    </w:p>
-    <w:p>
-      <w:pPr>
-        <w:spacing w:line="360" w:lineRule="auto"/>
-        <w:jc w:val="center"/>
-        <w:rPr>
-          <w:rFonts w:ascii="Times New Roman" w:hAnsi="Times New Roman" w:cs="Times New Roman"/>
-          <w:b/>
-          <w:bCs/>
-          <w:sz w:val="28"/>
-          <w:szCs w:val="28"/>
-        </w:rPr>
-      </w:pPr>
-    </w:p>
-    <w:p>
-      <w:pPr>
-        <w:spacing w:line="360" w:lineRule="auto"/>
-        <w:jc w:val="center"/>
-        <w:rPr>
-          <w:rFonts w:ascii="Times New Roman" w:hAnsi="Times New Roman" w:cs="Times New Roman"/>
-          <w:b/>
-          <w:bCs/>
-          <w:sz w:val="28"/>
-          <w:szCs w:val="28"/>
-        </w:rPr>
-      </w:pPr>
-      <w:r>
-        <w:rPr>
-          <w:rFonts w:ascii="Times New Roman" w:hAnsi="Times New Roman" w:cs="Times New Roman"/>
-          <w:b/>
-          <w:bCs/>
-          <w:sz w:val="28"/>
-          <w:szCs w:val="28"/>
-        </w:rPr>
         <w:lastRenderedPageBreak/>
         <w:t>2.0 Methodology</w:t>
       </w:r>
@@ -1644,23 +1689,7 @@
           <w:sz w:val="24"/>
           <w:szCs w:val="24"/>
         </w:rPr>
-        <w:t xml:space="preserve"> is designed to comprehensively explore the data, evaluate key metrics, and implement predictive </w:t>
-      </w:r>
-      <w:r>
-        <w:rPr>
-          <w:rFonts w:ascii="Times New Roman" w:hAnsi="Times New Roman" w:cs="Times New Roman"/>
-          <w:sz w:val="24"/>
-          <w:szCs w:val="24"/>
-        </w:rPr>
-        <w:t>modelling</w:t>
-      </w:r>
-      <w:r>
-        <w:rPr>
-          <w:rFonts w:ascii="Times New Roman" w:hAnsi="Times New Roman" w:cs="Times New Roman"/>
-          <w:sz w:val="24"/>
-          <w:szCs w:val="24"/>
-        </w:rPr>
-        <w:t xml:space="preserve"> with rigorous validation protocols.</w:t>
+        <w:t xml:space="preserve"> is designed to comprehensively explore the data, evaluate key metrics, and implement predictive modelling with rigorous validation protocols.</w:t>
       </w:r>
     </w:p>
     <w:p>
@@ -1703,17 +1732,7 @@
           <w:sz w:val="24"/>
           <w:szCs w:val="24"/>
         </w:rPr>
-        <w:t xml:space="preserve"> </w:t>
-      </w:r>
-      <w:r>
-        <w:rPr>
-          <w:rFonts w:ascii="Times New Roman" w:hAnsi="Times New Roman" w:cs="Times New Roman"/>
-          <w:b/>
-          <w:bCs/>
-          <w:sz w:val="24"/>
-          <w:szCs w:val="24"/>
-        </w:rPr>
-        <w:t>Exploratory Data Analysis (EDA) and Data Cleaning</w:t>
+        <w:t xml:space="preserve"> Exploratory Data Analysis (EDA) and Data Cleaning</w:t>
       </w:r>
     </w:p>
     <w:p>
@@ -2569,23 +2588,7 @@
           <w:sz w:val="24"/>
           <w:szCs w:val="24"/>
         </w:rPr>
-        <w:t xml:space="preserve">n economic sentiment index (ESI) by </w:t>
-      </w:r>
-      <w:r>
-        <w:rPr>
-          <w:rFonts w:ascii="Times New Roman" w:hAnsi="Times New Roman" w:cs="Times New Roman"/>
-          <w:sz w:val="24"/>
-          <w:szCs w:val="24"/>
-        </w:rPr>
-        <w:t>aggregating key economic indicators</w:t>
-      </w:r>
-      <w:r>
-        <w:rPr>
-          <w:rFonts w:ascii="Times New Roman" w:hAnsi="Times New Roman" w:cs="Times New Roman"/>
-          <w:sz w:val="24"/>
-          <w:szCs w:val="24"/>
-        </w:rPr>
-        <w:t>.</w:t>
+        <w:t>n economic sentiment index (ESI) by aggregating key economic indicators.</w:t>
       </w:r>
     </w:p>
     <w:p>
@@ -3095,48 +3098,28 @@
           <w:sz w:val="24"/>
           <w:szCs w:val="24"/>
         </w:rPr>
-        <w:t xml:space="preserve">2.3 Application </w:t>
-      </w:r>
-      <w:r>
-        <w:rPr>
-          <w:rFonts w:ascii="Times New Roman" w:hAnsi="Times New Roman" w:cs="Times New Roman"/>
-          <w:b/>
-          <w:bCs/>
-          <w:sz w:val="24"/>
-          <w:szCs w:val="24"/>
-        </w:rPr>
-        <w:t>Development Workflow</w:t>
-      </w:r>
-    </w:p>
-    <w:p>
-      <w:pPr>
-        <w:spacing w:line="360" w:lineRule="auto"/>
-        <w:jc w:val="both"/>
-        <w:rPr>
-          <w:rFonts w:ascii="Times New Roman" w:hAnsi="Times New Roman" w:cs="Times New Roman"/>
-          <w:sz w:val="24"/>
-          <w:szCs w:val="24"/>
-        </w:rPr>
-      </w:pPr>
-      <w:r>
-        <w:rPr>
-          <w:rFonts w:ascii="Times New Roman" w:hAnsi="Times New Roman" w:cs="Times New Roman"/>
-          <w:b/>
-          <w:bCs/>
-          <w:sz w:val="24"/>
-          <w:szCs w:val="24"/>
-        </w:rPr>
-        <w:t xml:space="preserve">2.3.1 </w:t>
-      </w:r>
-      <w:r>
-        <w:rPr>
-          <w:rFonts w:ascii="Times New Roman" w:hAnsi="Times New Roman" w:cs="Times New Roman"/>
-          <w:b/>
-          <w:bCs/>
-          <w:sz w:val="24"/>
-          <w:szCs w:val="24"/>
-        </w:rPr>
-        <w:t>Local Development</w:t>
+        <w:t>2.3 Application Development Workflow</w:t>
+      </w:r>
+    </w:p>
+    <w:p>
+      <w:pPr>
+        <w:spacing w:line="360" w:lineRule="auto"/>
+        <w:jc w:val="both"/>
+        <w:rPr>
+          <w:rFonts w:ascii="Times New Roman" w:hAnsi="Times New Roman" w:cs="Times New Roman"/>
+          <w:sz w:val="24"/>
+          <w:szCs w:val="24"/>
+        </w:rPr>
+      </w:pPr>
+      <w:r>
+        <w:rPr>
+          <w:rFonts w:ascii="Times New Roman" w:hAnsi="Times New Roman" w:cs="Times New Roman"/>
+          <w:b/>
+          <w:bCs/>
+          <w:sz w:val="24"/>
+          <w:szCs w:val="24"/>
+        </w:rPr>
+        <w:t>2.3.1 Local Development</w:t>
       </w:r>
     </w:p>
     <w:p>
@@ -3229,17 +3212,7 @@
           <w:sz w:val="24"/>
           <w:szCs w:val="24"/>
         </w:rPr>
-        <w:t xml:space="preserve">2.3.2 </w:t>
-      </w:r>
-      <w:r>
-        <w:rPr>
-          <w:rFonts w:ascii="Times New Roman" w:hAnsi="Times New Roman" w:cs="Times New Roman"/>
-          <w:b/>
-          <w:bCs/>
-          <w:sz w:val="24"/>
-          <w:szCs w:val="24"/>
-        </w:rPr>
-        <w:t>Containerization</w:t>
+        <w:t>2.3.2 Containerization</w:t>
       </w:r>
     </w:p>
     <w:p>
@@ -3332,17 +3305,7 @@
           <w:sz w:val="24"/>
           <w:szCs w:val="24"/>
         </w:rPr>
-        <w:t xml:space="preserve">2.3.3 </w:t>
-      </w:r>
-      <w:r>
-        <w:rPr>
-          <w:rFonts w:ascii="Times New Roman" w:hAnsi="Times New Roman" w:cs="Times New Roman"/>
-          <w:b/>
-          <w:bCs/>
-          <w:sz w:val="24"/>
-          <w:szCs w:val="24"/>
-        </w:rPr>
-        <w:t>Deployment</w:t>
+        <w:t>2.3.3 Deployment</w:t>
       </w:r>
     </w:p>
     <w:p>
@@ -3413,17 +3376,7 @@
           <w:sz w:val="24"/>
           <w:szCs w:val="24"/>
         </w:rPr>
-        <w:t xml:space="preserve">2.3.4 </w:t>
-      </w:r>
-      <w:r>
-        <w:rPr>
-          <w:rFonts w:ascii="Times New Roman" w:hAnsi="Times New Roman" w:cs="Times New Roman"/>
-          <w:b/>
-          <w:bCs/>
-          <w:sz w:val="24"/>
-          <w:szCs w:val="24"/>
-        </w:rPr>
-        <w:t>Testing</w:t>
+        <w:t>2.3.4 Testing</w:t>
       </w:r>
     </w:p>
     <w:p>
@@ -3569,17 +3522,7 @@
           <w:sz w:val="24"/>
           <w:szCs w:val="24"/>
         </w:rPr>
-        <w:t xml:space="preserve"> </w:t>
-      </w:r>
-      <w:r>
-        <w:rPr>
-          <w:rFonts w:ascii="Times New Roman" w:hAnsi="Times New Roman" w:cs="Times New Roman"/>
-          <w:b/>
-          <w:bCs/>
-          <w:sz w:val="24"/>
-          <w:szCs w:val="24"/>
-        </w:rPr>
-        <w:t>Protocol for Replication</w:t>
+        <w:t xml:space="preserve"> Protocol for Replication</w:t>
       </w:r>
     </w:p>
     <w:p>
@@ -3593,6 +3536,7 @@
           <w:rFonts w:ascii="Times New Roman" w:hAnsi="Times New Roman" w:cs="Times New Roman"/>
           <w:b/>
           <w:bCs/>
+          <w:noProof/>
           <w:sz w:val="24"/>
           <w:szCs w:val="24"/>
         </w:rPr>
@@ -3612,10 +3556,10 @@
                     <pic:cNvPicPr/>
                   </pic:nvPicPr>
                   <pic:blipFill rotWithShape="1">
-                    <a:blip r:embed="rId7">
+                    <a:blip r:embed="rId8">
                       <a:extLst>
                         <a:ext uri="{96DAC541-7B7A-43D3-8B79-37D633B846F1}">
-                          <asvg:svgBlip xmlns:asvg="http://schemas.microsoft.com/office/drawing/2016/SVG/main" r:embed="rId8"/>
+                          <asvg:svgBlip xmlns:asvg="http://schemas.microsoft.com/office/drawing/2016/SVG/main" r:embed="rId9"/>
                         </a:ext>
                       </a:extLst>
                     </a:blip>
